--- a/mysql/小程序接口.docx
+++ b/mysql/小程序接口.docx
@@ -26,71 +26,584 @@
           <w:sz w:val="44"/>
           <w:szCs w:val="44"/>
         </w:rPr>
-        <w:t>家人小程序接口明细表</w:t>
+        <w:t>家人小程序接口</w:t>
+      </w:r>
+      <w:r>
+        <w:rPr>
+          <w:rFonts w:hint="eastAsia"/>
+          <w:sz w:val="44"/>
+          <w:szCs w:val="44"/>
+        </w:rPr>
+        <w:t>文档</w:t>
       </w:r>
     </w:p>
     <w:p>
       <w:pPr>
         <w:jc w:val="left"/>
         <w:rPr>
-          <w:sz w:val="44"/>
-          <w:szCs w:val="44"/>
+          <w:sz w:val="28"/>
+          <w:szCs w:val="28"/>
         </w:rPr>
       </w:pPr>
       <w:r>
         <w:rPr>
           <w:rFonts w:hint="eastAsia"/>
-          <w:sz w:val="44"/>
-          <w:szCs w:val="44"/>
+          <w:sz w:val="28"/>
+          <w:szCs w:val="28"/>
         </w:rPr>
         <w:t>一、登录接口：</w:t>
+      </w:r>
+      <w:r>
+        <w:rPr>
+          <w:rStyle w:val="a3"/>
+          <w:sz w:val="28"/>
+          <w:szCs w:val="28"/>
+        </w:rPr>
+        <w:fldChar w:fldCharType="begin"/>
+      </w:r>
+      <w:r>
+        <w:rPr>
+          <w:rStyle w:val="a3"/>
+          <w:sz w:val="28"/>
+          <w:szCs w:val="28"/>
+        </w:rPr>
+        <w:instrText xml:space="preserve"> HYPERLINK "http://api.gxydwy.com/login/index" </w:instrText>
+      </w:r>
+      <w:r>
+        <w:rPr>
+          <w:rStyle w:val="a3"/>
+          <w:sz w:val="28"/>
+          <w:szCs w:val="28"/>
+        </w:rPr>
+        <w:fldChar w:fldCharType="separate"/>
+      </w:r>
+      <w:r>
+        <w:rPr>
+          <w:sz w:val="28"/>
+          <w:szCs w:val="28"/>
+        </w:rPr>
+        <w:t xml:space="preserve"> </w:t>
+      </w:r>
+      <w:r>
+        <w:rPr>
+          <w:rStyle w:val="a3"/>
+          <w:sz w:val="28"/>
+          <w:szCs w:val="28"/>
+        </w:rPr>
+        <w:t>http://api.gxydwy.com/</w:t>
+      </w:r>
+      <w:r>
+        <w:rPr>
+          <w:rStyle w:val="a3"/>
+          <w:sz w:val="28"/>
+          <w:szCs w:val="28"/>
+        </w:rPr>
+        <w:t>login</w:t>
+      </w:r>
+      <w:r>
+        <w:rPr>
+          <w:rStyle w:val="a3"/>
+          <w:rFonts w:hint="eastAsia"/>
+          <w:sz w:val="28"/>
+          <w:szCs w:val="28"/>
+        </w:rPr>
+        <w:t>/index</w:t>
+      </w:r>
+      <w:r>
+        <w:rPr>
+          <w:rStyle w:val="a3"/>
+          <w:sz w:val="28"/>
+          <w:szCs w:val="28"/>
+        </w:rPr>
+        <w:fldChar w:fldCharType="end"/>
+      </w:r>
+      <w:r>
+        <w:rPr>
+          <w:rStyle w:val="a3"/>
+          <w:sz w:val="28"/>
+          <w:szCs w:val="28"/>
+        </w:rPr>
+        <w:t>?openid=$openid</w:t>
+      </w:r>
+      <w:r>
+        <w:rPr>
+          <w:rFonts w:hint="eastAsia"/>
+          <w:sz w:val="28"/>
+          <w:szCs w:val="28"/>
+        </w:rPr>
+        <w:t>；</w:t>
+      </w:r>
+    </w:p>
+    <w:p>
+      <w:pPr>
+        <w:jc w:val="left"/>
+        <w:rPr>
+          <w:sz w:val="28"/>
+          <w:szCs w:val="28"/>
+        </w:rPr>
+      </w:pPr>
+      <w:r>
+        <w:rPr>
+          <w:rFonts w:hint="eastAsia"/>
+          <w:sz w:val="28"/>
+          <w:szCs w:val="28"/>
+        </w:rPr>
+        <w:t>二、</w:t>
+      </w:r>
+      <w:r>
+        <w:rPr>
+          <w:rFonts w:hint="eastAsia"/>
+          <w:sz w:val="28"/>
+          <w:szCs w:val="28"/>
+        </w:rPr>
+        <w:t>缴费查询接口：</w:t>
+      </w:r>
+      <w:r>
+        <w:rPr>
+          <w:sz w:val="28"/>
+          <w:szCs w:val="28"/>
+        </w:rPr>
+        <w:t xml:space="preserve">http://api.gxydwy.com/login/index? </w:t>
+      </w:r>
+      <w:proofErr w:type="spellStart"/>
+      <w:r>
+        <w:rPr>
+          <w:sz w:val="28"/>
+          <w:szCs w:val="28"/>
+        </w:rPr>
+        <w:t>realestate</w:t>
+      </w:r>
+      <w:proofErr w:type="spellEnd"/>
+      <w:r>
+        <w:rPr>
+          <w:sz w:val="28"/>
+          <w:szCs w:val="28"/>
+        </w:rPr>
+        <w:t>=</w:t>
+      </w:r>
+      <w:r>
+        <w:rPr>
+          <w:rFonts w:hint="eastAsia"/>
+          <w:sz w:val="28"/>
+          <w:szCs w:val="28"/>
+        </w:rPr>
+        <w:t>$</w:t>
+      </w:r>
+      <w:proofErr w:type="spellStart"/>
+      <w:r>
+        <w:rPr>
+          <w:sz w:val="28"/>
+          <w:szCs w:val="28"/>
+        </w:rPr>
+        <w:t>realestate</w:t>
+      </w:r>
+      <w:r>
+        <w:rPr>
+          <w:sz w:val="28"/>
+          <w:szCs w:val="28"/>
+        </w:rPr>
+        <w:t>&amp;page</w:t>
+      </w:r>
+      <w:proofErr w:type="spellEnd"/>
+      <w:r>
+        <w:rPr>
+          <w:sz w:val="28"/>
+          <w:szCs w:val="28"/>
+        </w:rPr>
+        <w:t>=</w:t>
+      </w:r>
+      <w:r>
+        <w:rPr>
+          <w:sz w:val="28"/>
+          <w:szCs w:val="28"/>
+        </w:rPr>
+        <w:t>$page</w:t>
+      </w:r>
+      <w:r>
+        <w:rPr>
+          <w:rFonts w:hint="eastAsia"/>
+          <w:sz w:val="28"/>
+          <w:szCs w:val="28"/>
+        </w:rPr>
+        <w:t>；</w:t>
+      </w:r>
+    </w:p>
+    <w:p>
+      <w:pPr>
+        <w:jc w:val="left"/>
+        <w:rPr>
+          <w:sz w:val="28"/>
+          <w:szCs w:val="28"/>
+        </w:rPr>
+      </w:pPr>
+      <w:r>
+        <w:rPr>
+          <w:rFonts w:hint="eastAsia"/>
+          <w:sz w:val="28"/>
+          <w:szCs w:val="28"/>
+        </w:rPr>
+        <w:t>三、</w:t>
+      </w:r>
+      <w:r>
+        <w:rPr>
+          <w:rFonts w:hint="eastAsia"/>
+          <w:sz w:val="28"/>
+          <w:szCs w:val="28"/>
+        </w:rPr>
+        <w:t>投诉接口查询：</w:t>
       </w:r>
       <w:hyperlink r:id="rId4" w:history="1">
         <w:r>
           <w:rPr>
             <w:rStyle w:val="a3"/>
-            <w:sz w:val="44"/>
-            <w:szCs w:val="44"/>
+            <w:sz w:val="28"/>
+            <w:szCs w:val="28"/>
           </w:rPr>
-          <w:t>http://api.gxydwy.com/login</w:t>
+          <w:t>http://api.gxydwy.com/ticket?page=</w:t>
         </w:r>
         <w:r>
           <w:rPr>
             <w:rStyle w:val="a3"/>
             <w:rFonts w:hint="eastAsia"/>
-            <w:sz w:val="44"/>
-            <w:szCs w:val="44"/>
+            <w:sz w:val="28"/>
+            <w:szCs w:val="28"/>
           </w:rPr>
-          <w:t>/index</w:t>
+          <w:t>$</w:t>
+        </w:r>
+        <w:r>
+          <w:rPr>
+            <w:rStyle w:val="a3"/>
+            <w:sz w:val="28"/>
+            <w:szCs w:val="28"/>
+          </w:rPr>
+          <w:t>page&amp;account_id=$account_id</w:t>
         </w:r>
       </w:hyperlink>
       <w:r>
         <w:rPr>
-          <w:rFonts w:hint="eastAsia"/>
-          <w:sz w:val="44"/>
-          <w:szCs w:val="44"/>
-        </w:rPr>
-        <w:t>；</w:t>
+          <w:sz w:val="28"/>
+          <w:szCs w:val="28"/>
+        </w:rPr>
+        <w:t>;</w:t>
       </w:r>
     </w:p>
     <w:p>
       <w:pPr>
         <w:jc w:val="left"/>
         <w:rPr>
-          <w:rFonts w:hint="eastAsia"/>
-          <w:sz w:val="44"/>
-          <w:szCs w:val="44"/>
+          <w:sz w:val="28"/>
+          <w:szCs w:val="28"/>
         </w:rPr>
       </w:pPr>
       <w:r>
         <w:rPr>
           <w:rFonts w:hint="eastAsia"/>
-          <w:sz w:val="44"/>
-          <w:szCs w:val="44"/>
-        </w:rPr>
-        <w:t>二、</w:t>
+          <w:sz w:val="28"/>
+          <w:szCs w:val="28"/>
+        </w:rPr>
+        <w:t>四、单个订单查询接口：</w:t>
+      </w:r>
+      <w:proofErr w:type="gramStart"/>
+      <w:r>
+        <w:rPr>
+          <w:rFonts w:hint="eastAsia"/>
+          <w:sz w:val="28"/>
+          <w:szCs w:val="28"/>
+        </w:rPr>
+        <w:t>http</w:t>
+      </w:r>
+      <w:r>
+        <w:rPr>
+          <w:sz w:val="28"/>
+          <w:szCs w:val="28"/>
+        </w:rPr>
+        <w:t>::/</w:t>
+      </w:r>
+      <w:proofErr w:type="gramEnd"/>
+      <w:r>
+        <w:rPr>
+          <w:sz w:val="28"/>
+          <w:szCs w:val="28"/>
+        </w:rPr>
+        <w:t>/api.gxydwy.com/</w:t>
+      </w:r>
+      <w:proofErr w:type="spellStart"/>
+      <w:r>
+        <w:rPr>
+          <w:sz w:val="28"/>
+          <w:szCs w:val="28"/>
+        </w:rPr>
+        <w:t>order?account_id</w:t>
+      </w:r>
+      <w:proofErr w:type="spellEnd"/>
+      <w:r>
+        <w:rPr>
+          <w:sz w:val="28"/>
+          <w:szCs w:val="28"/>
+        </w:rPr>
+        <w:t>=$</w:t>
+      </w:r>
+      <w:proofErr w:type="spellStart"/>
+      <w:r>
+        <w:rPr>
+          <w:sz w:val="28"/>
+          <w:szCs w:val="28"/>
+        </w:rPr>
+        <w:t>account_id</w:t>
+      </w:r>
+      <w:proofErr w:type="spellEnd"/>
+      <w:r>
+        <w:rPr>
+          <w:sz w:val="28"/>
+          <w:szCs w:val="28"/>
+        </w:rPr>
+        <w:t>;</w:t>
+      </w:r>
+    </w:p>
+    <w:p>
+      <w:pPr>
+        <w:jc w:val="left"/>
+        <w:rPr>
+          <w:rFonts w:hint="eastAsia"/>
+          <w:sz w:val="28"/>
+          <w:szCs w:val="28"/>
+        </w:rPr>
+      </w:pPr>
+      <w:r>
+        <w:rPr>
+          <w:rFonts w:hint="eastAsia"/>
+          <w:sz w:val="28"/>
+          <w:szCs w:val="28"/>
+        </w:rPr>
+        <w:t>五、批量查询订单接口：</w:t>
+      </w:r>
+      <w:proofErr w:type="gramStart"/>
+      <w:r>
+        <w:rPr>
+          <w:rFonts w:hint="eastAsia"/>
+          <w:sz w:val="28"/>
+          <w:szCs w:val="28"/>
+        </w:rPr>
+        <w:t>http</w:t>
+      </w:r>
+      <w:r>
+        <w:rPr>
+          <w:sz w:val="28"/>
+          <w:szCs w:val="28"/>
+        </w:rPr>
+        <w:t>::/</w:t>
+      </w:r>
+      <w:proofErr w:type="gramEnd"/>
+      <w:r>
+        <w:rPr>
+          <w:sz w:val="28"/>
+          <w:szCs w:val="28"/>
+        </w:rPr>
+        <w:t>/api.gxydwy.com/</w:t>
+      </w:r>
+      <w:proofErr w:type="spellStart"/>
+      <w:r>
+        <w:rPr>
+          <w:sz w:val="28"/>
+          <w:szCs w:val="28"/>
+        </w:rPr>
+        <w:t>orders?account_id</w:t>
+      </w:r>
+      <w:proofErr w:type="spellEnd"/>
+      <w:r>
+        <w:rPr>
+          <w:sz w:val="28"/>
+          <w:szCs w:val="28"/>
+        </w:rPr>
+        <w:t>=$</w:t>
+      </w:r>
+      <w:proofErr w:type="spellStart"/>
+      <w:r>
+        <w:rPr>
+          <w:sz w:val="28"/>
+          <w:szCs w:val="28"/>
+        </w:rPr>
+        <w:t>account_id&amp;page</w:t>
+      </w:r>
+      <w:proofErr w:type="spellEnd"/>
+      <w:r>
+        <w:rPr>
+          <w:sz w:val="28"/>
+          <w:szCs w:val="28"/>
+        </w:rPr>
+        <w:t>=$page;</w:t>
+      </w:r>
+    </w:p>
+    <w:p>
+      <w:pPr>
+        <w:jc w:val="left"/>
+        <w:rPr>
+          <w:sz w:val="28"/>
+          <w:szCs w:val="28"/>
+        </w:rPr>
+      </w:pPr>
+      <w:r>
+        <w:rPr>
+          <w:rFonts w:hint="eastAsia"/>
+          <w:sz w:val="28"/>
+          <w:szCs w:val="28"/>
+        </w:rPr>
+        <w:t>举例如下：</w:t>
+      </w:r>
+    </w:p>
+    <w:p>
+      <w:pPr>
+        <w:jc w:val="left"/>
+        <w:rPr>
+          <w:sz w:val="28"/>
+          <w:szCs w:val="28"/>
+        </w:rPr>
+      </w:pPr>
+      <w:r>
+        <w:rPr>
+          <w:rFonts w:hint="eastAsia"/>
+          <w:sz w:val="28"/>
+          <w:szCs w:val="28"/>
+        </w:rPr>
+        <w:t>$</w:t>
+      </w:r>
+      <w:r>
+        <w:rPr>
+          <w:sz w:val="28"/>
+          <w:szCs w:val="28"/>
+        </w:rPr>
+        <w:t>page = 6;</w:t>
+      </w:r>
+    </w:p>
+    <w:p>
+      <w:pPr>
+        <w:jc w:val="left"/>
+        <w:rPr>
+          <w:rFonts w:hint="eastAsia"/>
+          <w:sz w:val="28"/>
+          <w:szCs w:val="28"/>
+        </w:rPr>
+      </w:pPr>
+      <w:r>
+        <w:rPr>
+          <w:rFonts w:hint="eastAsia"/>
+          <w:sz w:val="28"/>
+          <w:szCs w:val="28"/>
+        </w:rPr>
+        <w:t>$</w:t>
+      </w:r>
+      <w:proofErr w:type="spellStart"/>
+      <w:r>
+        <w:rPr>
+          <w:sz w:val="28"/>
+          <w:szCs w:val="28"/>
+        </w:rPr>
+        <w:t>account_id</w:t>
+      </w:r>
+      <w:proofErr w:type="spellEnd"/>
+      <w:r>
+        <w:rPr>
+          <w:sz w:val="28"/>
+          <w:szCs w:val="28"/>
+        </w:rPr>
+        <w:t xml:space="preserve"> =</w:t>
+      </w:r>
+      <w:r>
+        <w:rPr>
+          <w:sz w:val="28"/>
+          <w:szCs w:val="28"/>
+        </w:rPr>
+        <w:t>159fb22771a06a1e67ddd32911bf9888</w:t>
+      </w:r>
+      <w:r>
+        <w:rPr>
+          <w:sz w:val="28"/>
+          <w:szCs w:val="28"/>
+        </w:rPr>
+        <w:t>;</w:t>
+      </w:r>
+    </w:p>
+    <w:p>
+      <w:pPr>
+        <w:jc w:val="left"/>
+        <w:rPr>
+          <w:sz w:val="28"/>
+          <w:szCs w:val="28"/>
+        </w:rPr>
+      </w:pPr>
+      <w:hyperlink r:id="rId5" w:history="1">
+        <w:r>
+          <w:rPr>
+            <w:rStyle w:val="a3"/>
+            <w:sz w:val="28"/>
+            <w:szCs w:val="28"/>
+          </w:rPr>
+          <w:t>http://api.gxydwy.com/ticket?page=$page&amp;account_id=$account_id</w:t>
+        </w:r>
+      </w:hyperlink>
+      <w:r>
+        <w:rPr>
+          <w:rFonts w:hint="eastAsia"/>
+          <w:sz w:val="28"/>
+          <w:szCs w:val="28"/>
+        </w:rPr>
+        <w:t>；</w:t>
+      </w:r>
+    </w:p>
+    <w:p>
+      <w:pPr>
+        <w:jc w:val="left"/>
+        <w:rPr>
+          <w:rFonts w:hint="eastAsia"/>
+          <w:sz w:val="28"/>
+          <w:szCs w:val="28"/>
+        </w:rPr>
+      </w:pPr>
+      <w:r>
+        <w:rPr>
+          <w:rFonts w:hint="eastAsia"/>
+          <w:sz w:val="28"/>
+          <w:szCs w:val="28"/>
+        </w:rPr>
+        <w:t>实际生成的</w:t>
+      </w:r>
+      <w:r>
+        <w:rPr>
+          <w:sz w:val="28"/>
+          <w:szCs w:val="28"/>
+        </w:rPr>
+        <w:t>Url:</w:t>
+      </w:r>
+      <w:r>
+        <w:rPr>
+          <w:sz w:val="28"/>
+          <w:szCs w:val="28"/>
+        </w:rPr>
+        <w:t xml:space="preserve"> </w:t>
       </w:r>
       <w:bookmarkStart w:id="0" w:name="_GoBack"/>
+      <w:r>
+        <w:rPr>
+          <w:sz w:val="28"/>
+          <w:szCs w:val="28"/>
+        </w:rPr>
+        <w:t>http://api.gxydwy.com/ticket?page=6&amp;account_id=</w:t>
+      </w:r>
+      <w:r>
+        <w:rPr>
+          <w:sz w:val="28"/>
+          <w:szCs w:val="28"/>
+        </w:rPr>
+        <w:t>159fb22771a06a1e67ddd32911bf9888</w:t>
+      </w:r>
+      <w:r>
+        <w:rPr>
+          <w:rFonts w:hint="eastAsia"/>
+          <w:sz w:val="28"/>
+          <w:szCs w:val="28"/>
+        </w:rPr>
+        <w:t xml:space="preserve"> </w:t>
+      </w:r>
       <w:bookmarkEnd w:id="0"/>
     </w:p>
     <w:sectPr>
@@ -505,7 +1018,6 @@
   <w:style w:type="character" w:default="1" w:styleId="a0">
     <w:name w:val="Default Paragraph Font"/>
     <w:uiPriority w:val="1"/>
-    <w:semiHidden/>
     <w:unhideWhenUsed/>
   </w:style>
   <w:style w:type="table" w:default="1" w:styleId="a1">

--- a/mysql/小程序接口.docx
+++ b/mysql/小程序接口.docx
@@ -37,6 +37,887 @@
         <w:t>文档</w:t>
       </w:r>
     </w:p>
+    <w:tbl>
+      <w:tblPr>
+        <w:tblStyle w:val="a5"/>
+        <w:tblW w:w="0" w:type="auto"/>
+        <w:tblLook w:val="04A0" w:firstRow="1" w:lastRow="0" w:firstColumn="1" w:lastColumn="0" w:noHBand="0" w:noVBand="1"/>
+      </w:tblPr>
+      <w:tblGrid>
+        <w:gridCol w:w="826"/>
+        <w:gridCol w:w="2180"/>
+        <w:gridCol w:w="6756"/>
+        <w:gridCol w:w="1841"/>
+        <w:gridCol w:w="2345"/>
+      </w:tblGrid>
+      <w:tr>
+        <w:tc>
+          <w:tcPr>
+            <w:tcW w:w="846" w:type="dxa"/>
+          </w:tcPr>
+          <w:p>
+            <w:pPr>
+              <w:jc w:val="center"/>
+              <w:rPr>
+                <w:rFonts w:hint="eastAsia"/>
+                <w:sz w:val="28"/>
+                <w:szCs w:val="28"/>
+              </w:rPr>
+            </w:pPr>
+            <w:r>
+              <w:rPr>
+                <w:rFonts w:hint="eastAsia"/>
+                <w:sz w:val="28"/>
+                <w:szCs w:val="28"/>
+              </w:rPr>
+              <w:t>序号</w:t>
+            </w:r>
+          </w:p>
+        </w:tc>
+        <w:tc>
+          <w:tcPr>
+            <w:tcW w:w="2268" w:type="dxa"/>
+          </w:tcPr>
+          <w:p>
+            <w:pPr>
+              <w:jc w:val="center"/>
+              <w:rPr>
+                <w:rFonts w:hint="eastAsia"/>
+                <w:sz w:val="28"/>
+                <w:szCs w:val="28"/>
+              </w:rPr>
+            </w:pPr>
+            <w:r>
+              <w:rPr>
+                <w:rFonts w:hint="eastAsia"/>
+                <w:sz w:val="28"/>
+                <w:szCs w:val="28"/>
+              </w:rPr>
+              <w:t>名称</w:t>
+            </w:r>
+          </w:p>
+        </w:tc>
+        <w:tc>
+          <w:tcPr>
+            <w:tcW w:w="6520" w:type="dxa"/>
+          </w:tcPr>
+          <w:p>
+            <w:pPr>
+              <w:jc w:val="center"/>
+              <w:rPr>
+                <w:rFonts w:hint="eastAsia"/>
+                <w:sz w:val="28"/>
+                <w:szCs w:val="28"/>
+              </w:rPr>
+            </w:pPr>
+            <w:r>
+              <w:rPr>
+                <w:rFonts w:hint="eastAsia"/>
+                <w:sz w:val="28"/>
+                <w:szCs w:val="28"/>
+              </w:rPr>
+              <w:t>链接</w:t>
+            </w:r>
+          </w:p>
+        </w:tc>
+        <w:tc>
+          <w:tcPr>
+            <w:tcW w:w="1853" w:type="dxa"/>
+          </w:tcPr>
+          <w:p>
+            <w:pPr>
+              <w:jc w:val="center"/>
+              <w:rPr>
+                <w:rFonts w:hint="eastAsia"/>
+                <w:sz w:val="28"/>
+                <w:szCs w:val="28"/>
+              </w:rPr>
+            </w:pPr>
+            <w:r>
+              <w:rPr>
+                <w:rFonts w:hint="eastAsia"/>
+                <w:sz w:val="28"/>
+                <w:szCs w:val="28"/>
+              </w:rPr>
+              <w:t>参数</w:t>
+            </w:r>
+          </w:p>
+        </w:tc>
+        <w:tc>
+          <w:tcPr>
+            <w:tcW w:w="2461" w:type="dxa"/>
+          </w:tcPr>
+          <w:p>
+            <w:pPr>
+              <w:jc w:val="center"/>
+              <w:rPr>
+                <w:rFonts w:hint="eastAsia"/>
+                <w:sz w:val="28"/>
+                <w:szCs w:val="28"/>
+              </w:rPr>
+            </w:pPr>
+            <w:r>
+              <w:rPr>
+                <w:rFonts w:hint="eastAsia"/>
+                <w:sz w:val="28"/>
+                <w:szCs w:val="28"/>
+              </w:rPr>
+              <w:t>备注</w:t>
+            </w:r>
+          </w:p>
+        </w:tc>
+      </w:tr>
+      <w:tr>
+        <w:tc>
+          <w:tcPr>
+            <w:tcW w:w="846" w:type="dxa"/>
+          </w:tcPr>
+          <w:p>
+            <w:pPr>
+              <w:jc w:val="center"/>
+              <w:rPr>
+                <w:rFonts w:hint="eastAsia"/>
+                <w:sz w:val="28"/>
+                <w:szCs w:val="28"/>
+              </w:rPr>
+            </w:pPr>
+            <w:r>
+              <w:rPr>
+                <w:rFonts w:hint="eastAsia"/>
+                <w:sz w:val="28"/>
+                <w:szCs w:val="28"/>
+              </w:rPr>
+              <w:t>1</w:t>
+            </w:r>
+          </w:p>
+        </w:tc>
+        <w:tc>
+          <w:tcPr>
+            <w:tcW w:w="2268" w:type="dxa"/>
+          </w:tcPr>
+          <w:p>
+            <w:pPr>
+              <w:jc w:val="center"/>
+              <w:rPr>
+                <w:rFonts w:hint="eastAsia"/>
+                <w:sz w:val="28"/>
+                <w:szCs w:val="28"/>
+              </w:rPr>
+            </w:pPr>
+            <w:r>
+              <w:rPr>
+                <w:rFonts w:hint="eastAsia"/>
+                <w:sz w:val="28"/>
+                <w:szCs w:val="28"/>
+              </w:rPr>
+              <w:t>登录接口</w:t>
+            </w:r>
+          </w:p>
+        </w:tc>
+        <w:tc>
+          <w:tcPr>
+            <w:tcW w:w="6520" w:type="dxa"/>
+          </w:tcPr>
+          <w:p>
+            <w:pPr>
+              <w:jc w:val="left"/>
+              <w:rPr>
+                <w:rFonts w:hint="eastAsia"/>
+                <w:sz w:val="28"/>
+                <w:szCs w:val="28"/>
+              </w:rPr>
+            </w:pPr>
+            <w:r>
+              <w:rPr>
+                <w:sz w:val="28"/>
+                <w:szCs w:val="28"/>
+              </w:rPr>
+              <w:t>http://api.gxydwy.com/login/index? unionid=$unionid</w:t>
+            </w:r>
+          </w:p>
+        </w:tc>
+        <w:tc>
+          <w:tcPr>
+            <w:tcW w:w="1853" w:type="dxa"/>
+          </w:tcPr>
+          <w:p>
+            <w:pPr>
+              <w:jc w:val="left"/>
+              <w:rPr>
+                <w:rFonts w:hint="eastAsia"/>
+                <w:sz w:val="28"/>
+                <w:szCs w:val="28"/>
+              </w:rPr>
+            </w:pPr>
+            <w:r>
+              <w:rPr>
+                <w:sz w:val="28"/>
+                <w:szCs w:val="28"/>
+              </w:rPr>
+              <w:t>$unionid</w:t>
+            </w:r>
+          </w:p>
+        </w:tc>
+        <w:tc>
+          <w:tcPr>
+            <w:tcW w:w="2461" w:type="dxa"/>
+          </w:tcPr>
+          <w:p>
+            <w:pPr>
+              <w:jc w:val="left"/>
+              <w:rPr>
+                <w:rFonts w:hint="eastAsia"/>
+                <w:sz w:val="28"/>
+                <w:szCs w:val="28"/>
+              </w:rPr>
+            </w:pPr>
+          </w:p>
+        </w:tc>
+      </w:tr>
+      <w:tr>
+        <w:tc>
+          <w:tcPr>
+            <w:tcW w:w="846" w:type="dxa"/>
+          </w:tcPr>
+          <w:p>
+            <w:pPr>
+              <w:jc w:val="center"/>
+              <w:rPr>
+                <w:rFonts w:hint="eastAsia"/>
+                <w:sz w:val="28"/>
+                <w:szCs w:val="28"/>
+              </w:rPr>
+            </w:pPr>
+            <w:r>
+              <w:rPr>
+                <w:rFonts w:hint="eastAsia"/>
+                <w:sz w:val="28"/>
+                <w:szCs w:val="28"/>
+              </w:rPr>
+              <w:t>2</w:t>
+            </w:r>
+          </w:p>
+        </w:tc>
+        <w:tc>
+          <w:tcPr>
+            <w:tcW w:w="2268" w:type="dxa"/>
+          </w:tcPr>
+          <w:p>
+            <w:pPr>
+              <w:jc w:val="center"/>
+              <w:rPr>
+                <w:sz w:val="28"/>
+                <w:szCs w:val="28"/>
+              </w:rPr>
+            </w:pPr>
+            <w:r>
+              <w:rPr>
+                <w:rFonts w:hint="eastAsia"/>
+                <w:sz w:val="28"/>
+                <w:szCs w:val="28"/>
+              </w:rPr>
+              <w:t>缴费</w:t>
+            </w:r>
+            <w:r>
+              <w:rPr>
+                <w:rFonts w:hint="eastAsia"/>
+                <w:sz w:val="28"/>
+                <w:szCs w:val="28"/>
+              </w:rPr>
+              <w:t>查询</w:t>
+            </w:r>
+          </w:p>
+          <w:p>
+            <w:pPr>
+              <w:jc w:val="center"/>
+              <w:rPr>
+                <w:rFonts w:hint="eastAsia"/>
+                <w:sz w:val="28"/>
+                <w:szCs w:val="28"/>
+              </w:rPr>
+            </w:pPr>
+            <w:r>
+              <w:rPr>
+                <w:rFonts w:hint="eastAsia"/>
+                <w:sz w:val="28"/>
+                <w:szCs w:val="28"/>
+              </w:rPr>
+              <w:t>（当月）</w:t>
+            </w:r>
+          </w:p>
+        </w:tc>
+        <w:tc>
+          <w:tcPr>
+            <w:tcW w:w="6520" w:type="dxa"/>
+          </w:tcPr>
+          <w:p>
+            <w:pPr>
+              <w:jc w:val="left"/>
+              <w:rPr>
+                <w:sz w:val="28"/>
+                <w:szCs w:val="28"/>
+              </w:rPr>
+            </w:pPr>
+            <w:r>
+              <w:rPr>
+                <w:sz w:val="28"/>
+                <w:szCs w:val="28"/>
+              </w:rPr>
+              <w:t>http://api.gxydwy.com/</w:t>
+            </w:r>
+            <w:r>
+              <w:rPr>
+                <w:rFonts w:hint="eastAsia"/>
+                <w:sz w:val="28"/>
+                <w:szCs w:val="28"/>
+              </w:rPr>
+              <w:t>invoice</w:t>
+            </w:r>
+            <w:r>
+              <w:rPr>
+                <w:sz w:val="28"/>
+                <w:szCs w:val="28"/>
+              </w:rPr>
+              <w:t xml:space="preserve">/index? </w:t>
+            </w:r>
+            <w:proofErr w:type="spellStart"/>
+            <w:r>
+              <w:rPr>
+                <w:sz w:val="28"/>
+                <w:szCs w:val="28"/>
+              </w:rPr>
+              <w:t>realestate</w:t>
+            </w:r>
+            <w:proofErr w:type="spellEnd"/>
+            <w:r>
+              <w:rPr>
+                <w:sz w:val="28"/>
+                <w:szCs w:val="28"/>
+              </w:rPr>
+              <w:t>=</w:t>
+            </w:r>
+            <w:r>
+              <w:rPr>
+                <w:rFonts w:hint="eastAsia"/>
+                <w:sz w:val="28"/>
+                <w:szCs w:val="28"/>
+              </w:rPr>
+              <w:t>$</w:t>
+            </w:r>
+            <w:proofErr w:type="spellStart"/>
+            <w:r>
+              <w:rPr>
+                <w:sz w:val="28"/>
+                <w:szCs w:val="28"/>
+              </w:rPr>
+              <w:t>realestate</w:t>
+            </w:r>
+            <w:r>
+              <w:rPr>
+                <w:sz w:val="28"/>
+                <w:szCs w:val="28"/>
+              </w:rPr>
+              <w:t>&amp;page</w:t>
+            </w:r>
+            <w:proofErr w:type="spellEnd"/>
+            <w:r>
+              <w:rPr>
+                <w:sz w:val="28"/>
+                <w:szCs w:val="28"/>
+              </w:rPr>
+              <w:t>=</w:t>
+            </w:r>
+            <w:r>
+              <w:rPr>
+                <w:sz w:val="28"/>
+                <w:szCs w:val="28"/>
+              </w:rPr>
+              <w:t>$page</w:t>
+            </w:r>
+          </w:p>
+        </w:tc>
+        <w:tc>
+          <w:tcPr>
+            <w:tcW w:w="1853" w:type="dxa"/>
+          </w:tcPr>
+          <w:p>
+            <w:pPr>
+              <w:jc w:val="left"/>
+              <w:rPr>
+                <w:sz w:val="28"/>
+                <w:szCs w:val="28"/>
+              </w:rPr>
+            </w:pPr>
+            <w:r>
+              <w:rPr>
+                <w:rFonts w:hint="eastAsia"/>
+                <w:sz w:val="28"/>
+                <w:szCs w:val="28"/>
+              </w:rPr>
+              <w:t>$</w:t>
+            </w:r>
+            <w:proofErr w:type="spellStart"/>
+            <w:r>
+              <w:rPr>
+                <w:sz w:val="28"/>
+                <w:szCs w:val="28"/>
+              </w:rPr>
+              <w:t>realestate</w:t>
+            </w:r>
+            <w:proofErr w:type="spellEnd"/>
+          </w:p>
+          <w:p>
+            <w:pPr>
+              <w:jc w:val="left"/>
+              <w:rPr>
+                <w:rFonts w:hint="eastAsia"/>
+                <w:sz w:val="28"/>
+                <w:szCs w:val="28"/>
+              </w:rPr>
+            </w:pPr>
+            <w:r>
+              <w:rPr>
+                <w:sz w:val="28"/>
+                <w:szCs w:val="28"/>
+              </w:rPr>
+              <w:t>$page</w:t>
+            </w:r>
+          </w:p>
+        </w:tc>
+        <w:tc>
+          <w:tcPr>
+            <w:tcW w:w="2461" w:type="dxa"/>
+          </w:tcPr>
+          <w:p>
+            <w:pPr>
+              <w:jc w:val="left"/>
+              <w:rPr>
+                <w:rFonts w:hint="eastAsia"/>
+                <w:sz w:val="28"/>
+                <w:szCs w:val="28"/>
+              </w:rPr>
+            </w:pPr>
+          </w:p>
+        </w:tc>
+      </w:tr>
+      <w:tr>
+        <w:tc>
+          <w:tcPr>
+            <w:tcW w:w="846" w:type="dxa"/>
+          </w:tcPr>
+          <w:p>
+            <w:pPr>
+              <w:jc w:val="center"/>
+              <w:rPr>
+                <w:rFonts w:hint="eastAsia"/>
+                <w:sz w:val="28"/>
+                <w:szCs w:val="28"/>
+              </w:rPr>
+            </w:pPr>
+            <w:r>
+              <w:rPr>
+                <w:rFonts w:hint="eastAsia"/>
+                <w:sz w:val="28"/>
+                <w:szCs w:val="28"/>
+              </w:rPr>
+              <w:t>3</w:t>
+            </w:r>
+          </w:p>
+        </w:tc>
+        <w:tc>
+          <w:tcPr>
+            <w:tcW w:w="2268" w:type="dxa"/>
+          </w:tcPr>
+          <w:p>
+            <w:pPr>
+              <w:jc w:val="center"/>
+              <w:rPr>
+                <w:rFonts w:hint="eastAsia"/>
+                <w:sz w:val="28"/>
+                <w:szCs w:val="28"/>
+              </w:rPr>
+            </w:pPr>
+          </w:p>
+        </w:tc>
+        <w:tc>
+          <w:tcPr>
+            <w:tcW w:w="6520" w:type="dxa"/>
+          </w:tcPr>
+          <w:p>
+            <w:pPr>
+              <w:jc w:val="left"/>
+              <w:rPr>
+                <w:sz w:val="28"/>
+                <w:szCs w:val="28"/>
+              </w:rPr>
+            </w:pPr>
+          </w:p>
+        </w:tc>
+        <w:tc>
+          <w:tcPr>
+            <w:tcW w:w="1853" w:type="dxa"/>
+          </w:tcPr>
+          <w:p>
+            <w:pPr>
+              <w:jc w:val="left"/>
+              <w:rPr>
+                <w:rFonts w:hint="eastAsia"/>
+                <w:sz w:val="28"/>
+                <w:szCs w:val="28"/>
+              </w:rPr>
+            </w:pPr>
+          </w:p>
+        </w:tc>
+        <w:tc>
+          <w:tcPr>
+            <w:tcW w:w="2461" w:type="dxa"/>
+          </w:tcPr>
+          <w:p>
+            <w:pPr>
+              <w:jc w:val="left"/>
+              <w:rPr>
+                <w:rFonts w:hint="eastAsia"/>
+                <w:sz w:val="28"/>
+                <w:szCs w:val="28"/>
+              </w:rPr>
+            </w:pPr>
+          </w:p>
+        </w:tc>
+      </w:tr>
+      <w:tr>
+        <w:tc>
+          <w:tcPr>
+            <w:tcW w:w="846" w:type="dxa"/>
+          </w:tcPr>
+          <w:p>
+            <w:pPr>
+              <w:jc w:val="center"/>
+              <w:rPr>
+                <w:rFonts w:hint="eastAsia"/>
+                <w:sz w:val="28"/>
+                <w:szCs w:val="28"/>
+              </w:rPr>
+            </w:pPr>
+            <w:r>
+              <w:rPr>
+                <w:rFonts w:hint="eastAsia"/>
+                <w:sz w:val="28"/>
+                <w:szCs w:val="28"/>
+              </w:rPr>
+              <w:t>3</w:t>
+            </w:r>
+          </w:p>
+        </w:tc>
+        <w:tc>
+          <w:tcPr>
+            <w:tcW w:w="2268" w:type="dxa"/>
+          </w:tcPr>
+          <w:p>
+            <w:pPr>
+              <w:jc w:val="center"/>
+              <w:rPr>
+                <w:rFonts w:hint="eastAsia"/>
+                <w:sz w:val="28"/>
+                <w:szCs w:val="28"/>
+              </w:rPr>
+            </w:pPr>
+            <w:r>
+              <w:rPr>
+                <w:rFonts w:hint="eastAsia"/>
+                <w:sz w:val="28"/>
+                <w:szCs w:val="28"/>
+              </w:rPr>
+              <w:t>投诉查询</w:t>
+            </w:r>
+          </w:p>
+        </w:tc>
+        <w:tc>
+          <w:tcPr>
+            <w:tcW w:w="6520" w:type="dxa"/>
+          </w:tcPr>
+          <w:p>
+            <w:pPr>
+              <w:jc w:val="left"/>
+              <w:rPr>
+                <w:sz w:val="28"/>
+                <w:szCs w:val="28"/>
+              </w:rPr>
+            </w:pPr>
+            <w:r>
+              <w:rPr>
+                <w:sz w:val="28"/>
+                <w:szCs w:val="28"/>
+              </w:rPr>
+              <w:t xml:space="preserve">http://api.gxydwy.com/ticket? </w:t>
+            </w:r>
+            <w:proofErr w:type="spellStart"/>
+            <w:r>
+              <w:rPr>
+                <w:sz w:val="28"/>
+                <w:szCs w:val="28"/>
+              </w:rPr>
+              <w:t>account_id</w:t>
+            </w:r>
+            <w:proofErr w:type="spellEnd"/>
+            <w:r>
+              <w:rPr>
+                <w:sz w:val="28"/>
+                <w:szCs w:val="28"/>
+              </w:rPr>
+              <w:t>=$</w:t>
+            </w:r>
+            <w:proofErr w:type="spellStart"/>
+            <w:r>
+              <w:rPr>
+                <w:sz w:val="28"/>
+                <w:szCs w:val="28"/>
+              </w:rPr>
+              <w:t>account_id</w:t>
+            </w:r>
+            <w:r>
+              <w:rPr>
+                <w:sz w:val="28"/>
+                <w:szCs w:val="28"/>
+              </w:rPr>
+              <w:t>&amp;page</w:t>
+            </w:r>
+            <w:proofErr w:type="spellEnd"/>
+            <w:r>
+              <w:rPr>
+                <w:sz w:val="28"/>
+                <w:szCs w:val="28"/>
+              </w:rPr>
+              <w:t>=$page</w:t>
+            </w:r>
+          </w:p>
+        </w:tc>
+        <w:tc>
+          <w:tcPr>
+            <w:tcW w:w="1853" w:type="dxa"/>
+          </w:tcPr>
+          <w:p>
+            <w:pPr>
+              <w:jc w:val="left"/>
+              <w:rPr>
+                <w:sz w:val="28"/>
+                <w:szCs w:val="28"/>
+              </w:rPr>
+            </w:pPr>
+            <w:r>
+              <w:rPr>
+                <w:sz w:val="28"/>
+                <w:szCs w:val="28"/>
+              </w:rPr>
+              <w:t>$</w:t>
+            </w:r>
+            <w:proofErr w:type="spellStart"/>
+            <w:r>
+              <w:rPr>
+                <w:sz w:val="28"/>
+                <w:szCs w:val="28"/>
+              </w:rPr>
+              <w:t>account_id</w:t>
+            </w:r>
+            <w:proofErr w:type="spellEnd"/>
+          </w:p>
+          <w:p>
+            <w:pPr>
+              <w:jc w:val="left"/>
+              <w:rPr>
+                <w:rFonts w:hint="eastAsia"/>
+                <w:sz w:val="28"/>
+                <w:szCs w:val="28"/>
+              </w:rPr>
+            </w:pPr>
+            <w:r>
+              <w:rPr>
+                <w:sz w:val="28"/>
+                <w:szCs w:val="28"/>
+              </w:rPr>
+              <w:t>$page</w:t>
+            </w:r>
+          </w:p>
+        </w:tc>
+        <w:tc>
+          <w:tcPr>
+            <w:tcW w:w="2461" w:type="dxa"/>
+          </w:tcPr>
+          <w:p>
+            <w:pPr>
+              <w:jc w:val="left"/>
+              <w:rPr>
+                <w:rFonts w:hint="eastAsia"/>
+                <w:sz w:val="28"/>
+                <w:szCs w:val="28"/>
+              </w:rPr>
+            </w:pPr>
+          </w:p>
+        </w:tc>
+      </w:tr>
+      <w:tr>
+        <w:tc>
+          <w:tcPr>
+            <w:tcW w:w="846" w:type="dxa"/>
+          </w:tcPr>
+          <w:p>
+            <w:pPr>
+              <w:jc w:val="center"/>
+              <w:rPr>
+                <w:rFonts w:hint="eastAsia"/>
+                <w:sz w:val="28"/>
+                <w:szCs w:val="28"/>
+              </w:rPr>
+            </w:pPr>
+            <w:r>
+              <w:rPr>
+                <w:rFonts w:hint="eastAsia"/>
+                <w:sz w:val="28"/>
+                <w:szCs w:val="28"/>
+              </w:rPr>
+              <w:t>4</w:t>
+            </w:r>
+          </w:p>
+        </w:tc>
+        <w:tc>
+          <w:tcPr>
+            <w:tcW w:w="2268" w:type="dxa"/>
+          </w:tcPr>
+          <w:p>
+            <w:pPr>
+              <w:jc w:val="center"/>
+              <w:rPr>
+                <w:rFonts w:hint="eastAsia"/>
+                <w:sz w:val="28"/>
+                <w:szCs w:val="28"/>
+              </w:rPr>
+            </w:pPr>
+            <w:r>
+              <w:rPr>
+                <w:rFonts w:hint="eastAsia"/>
+                <w:sz w:val="28"/>
+                <w:szCs w:val="28"/>
+              </w:rPr>
+              <w:t>单个订单查询</w:t>
+            </w:r>
+          </w:p>
+        </w:tc>
+        <w:tc>
+          <w:tcPr>
+            <w:tcW w:w="6520" w:type="dxa"/>
+          </w:tcPr>
+          <w:p>
+            <w:pPr>
+              <w:jc w:val="left"/>
+              <w:rPr>
+                <w:sz w:val="28"/>
+                <w:szCs w:val="28"/>
+              </w:rPr>
+            </w:pPr>
+            <w:proofErr w:type="gramStart"/>
+            <w:r>
+              <w:rPr>
+                <w:rFonts w:hint="eastAsia"/>
+                <w:sz w:val="28"/>
+                <w:szCs w:val="28"/>
+              </w:rPr>
+              <w:t>http</w:t>
+            </w:r>
+            <w:r>
+              <w:rPr>
+                <w:sz w:val="28"/>
+                <w:szCs w:val="28"/>
+              </w:rPr>
+              <w:t>::/</w:t>
+            </w:r>
+            <w:proofErr w:type="gramEnd"/>
+            <w:r>
+              <w:rPr>
+                <w:sz w:val="28"/>
+                <w:szCs w:val="28"/>
+              </w:rPr>
+              <w:t>/api.gxydwy.com/</w:t>
+            </w:r>
+            <w:proofErr w:type="spellStart"/>
+            <w:r>
+              <w:rPr>
+                <w:sz w:val="28"/>
+                <w:szCs w:val="28"/>
+              </w:rPr>
+              <w:t>order?account_id</w:t>
+            </w:r>
+            <w:proofErr w:type="spellEnd"/>
+            <w:r>
+              <w:rPr>
+                <w:sz w:val="28"/>
+                <w:szCs w:val="28"/>
+              </w:rPr>
+              <w:t>=</w:t>
+            </w:r>
+            <w:r>
+              <w:rPr>
+                <w:sz w:val="28"/>
+                <w:szCs w:val="28"/>
+              </w:rPr>
+              <w:t>$</w:t>
+            </w:r>
+            <w:proofErr w:type="spellStart"/>
+            <w:r>
+              <w:rPr>
+                <w:sz w:val="28"/>
+                <w:szCs w:val="28"/>
+              </w:rPr>
+              <w:t>account_id</w:t>
+            </w:r>
+            <w:proofErr w:type="spellEnd"/>
+          </w:p>
+        </w:tc>
+        <w:tc>
+          <w:tcPr>
+            <w:tcW w:w="1853" w:type="dxa"/>
+          </w:tcPr>
+          <w:p>
+            <w:pPr>
+              <w:jc w:val="left"/>
+              <w:rPr>
+                <w:sz w:val="28"/>
+                <w:szCs w:val="28"/>
+              </w:rPr>
+            </w:pPr>
+            <w:r>
+              <w:rPr>
+                <w:sz w:val="28"/>
+                <w:szCs w:val="28"/>
+              </w:rPr>
+              <w:t>$</w:t>
+            </w:r>
+            <w:proofErr w:type="spellStart"/>
+            <w:r>
+              <w:rPr>
+                <w:sz w:val="28"/>
+                <w:szCs w:val="28"/>
+              </w:rPr>
+              <w:t>account_id</w:t>
+            </w:r>
+            <w:proofErr w:type="spellEnd"/>
+          </w:p>
+        </w:tc>
+        <w:tc>
+          <w:tcPr>
+            <w:tcW w:w="2461" w:type="dxa"/>
+          </w:tcPr>
+          <w:p>
+            <w:pPr>
+              <w:jc w:val="left"/>
+              <w:rPr>
+                <w:rFonts w:hint="eastAsia"/>
+                <w:sz w:val="28"/>
+                <w:szCs w:val="28"/>
+              </w:rPr>
+            </w:pPr>
+          </w:p>
+        </w:tc>
+      </w:tr>
+    </w:tbl>
     <w:p>
       <w:pPr>
         <w:jc w:val="left"/>
@@ -51,88 +932,17 @@
           <w:sz w:val="28"/>
           <w:szCs w:val="28"/>
         </w:rPr>
-        <w:t>一、登录接口：</w:t>
-      </w:r>
-      <w:r>
-        <w:rPr>
-          <w:rStyle w:val="a3"/>
-          <w:sz w:val="28"/>
-          <w:szCs w:val="28"/>
-        </w:rPr>
-        <w:fldChar w:fldCharType="begin"/>
-      </w:r>
-      <w:r>
-        <w:rPr>
-          <w:rStyle w:val="a3"/>
-          <w:sz w:val="28"/>
-          <w:szCs w:val="28"/>
-        </w:rPr>
-        <w:instrText xml:space="preserve"> HYPERLINK "http://api.gxydwy.com/login/index" </w:instrText>
-      </w:r>
-      <w:r>
-        <w:rPr>
-          <w:rStyle w:val="a3"/>
-          <w:sz w:val="28"/>
-          <w:szCs w:val="28"/>
-        </w:rPr>
-        <w:fldChar w:fldCharType="separate"/>
-      </w:r>
-      <w:r>
-        <w:rPr>
-          <w:sz w:val="28"/>
-          <w:szCs w:val="28"/>
-        </w:rPr>
-        <w:t xml:space="preserve"> </w:t>
-      </w:r>
-      <w:r>
-        <w:rPr>
-          <w:rStyle w:val="a3"/>
-          <w:sz w:val="28"/>
-          <w:szCs w:val="28"/>
-        </w:rPr>
-        <w:t>http://api.gxydwy.com/</w:t>
-      </w:r>
-      <w:r>
-        <w:rPr>
-          <w:rStyle w:val="a3"/>
-          <w:sz w:val="28"/>
-          <w:szCs w:val="28"/>
-        </w:rPr>
-        <w:t>login</w:t>
-      </w:r>
-      <w:r>
-        <w:rPr>
-          <w:rStyle w:val="a3"/>
-          <w:rFonts w:hint="eastAsia"/>
-          <w:sz w:val="28"/>
-          <w:szCs w:val="28"/>
-        </w:rPr>
-        <w:t>/index</w:t>
-      </w:r>
-      <w:r>
-        <w:rPr>
-          <w:rStyle w:val="a3"/>
-          <w:sz w:val="28"/>
-          <w:szCs w:val="28"/>
-        </w:rPr>
-        <w:fldChar w:fldCharType="end"/>
-      </w:r>
-      <w:r>
-        <w:rPr>
-          <w:rStyle w:val="a3"/>
-          <w:sz w:val="28"/>
-          <w:szCs w:val="28"/>
-        </w:rPr>
-        <w:t>?openid=$openid</w:t>
-      </w:r>
-      <w:r>
-        <w:rPr>
-          <w:rFonts w:hint="eastAsia"/>
-          <w:sz w:val="28"/>
-          <w:szCs w:val="28"/>
-        </w:rPr>
-        <w:t>；</w:t>
-      </w:r>
+        <w:t>四、单个订单查询接口：</w:t>
+      </w:r>
+      <w:r>
+        <w:rPr>
+          <w:sz w:val="28"/>
+          <w:szCs w:val="28"/>
+        </w:rPr>
+        <w:t>;</w:t>
+      </w:r>
+      <w:bookmarkStart w:id="0" w:name="_GoBack"/>
+      <w:bookmarkEnd w:id="0"/>
     </w:p>
     <w:p>
       <w:pPr>
@@ -148,22 +958,31 @@
           <w:sz w:val="28"/>
           <w:szCs w:val="28"/>
         </w:rPr>
-        <w:t>二、</w:t>
-      </w:r>
+        <w:t>五、批量查询订单接口：</w:t>
+      </w:r>
+      <w:proofErr w:type="gramStart"/>
       <w:r>
         <w:rPr>
           <w:rFonts w:hint="eastAsia"/>
           <w:sz w:val="28"/>
           <w:szCs w:val="28"/>
         </w:rPr>
-        <w:t>缴费查询接口：</w:t>
-      </w:r>
-      <w:r>
-        <w:rPr>
-          <w:sz w:val="28"/>
-          <w:szCs w:val="28"/>
-        </w:rPr>
-        <w:t xml:space="preserve">http://api.gxydwy.com/login/index? </w:t>
+        <w:t>http</w:t>
+      </w:r>
+      <w:r>
+        <w:rPr>
+          <w:sz w:val="28"/>
+          <w:szCs w:val="28"/>
+        </w:rPr>
+        <w:t>::/</w:t>
+      </w:r>
+      <w:proofErr w:type="gramEnd"/>
+      <w:r>
+        <w:rPr>
+          <w:sz w:val="28"/>
+          <w:szCs w:val="28"/>
+        </w:rPr>
+        <w:t>/api.gxydwy.com/</w:t>
       </w:r>
       <w:proofErr w:type="spellStart"/>
       <w:r>
@@ -171,7 +990,7 @@
           <w:sz w:val="28"/>
           <w:szCs w:val="28"/>
         </w:rPr>
-        <w:t>realestate</w:t>
+        <w:t>orders?account_id</w:t>
       </w:r>
       <w:proofErr w:type="spellEnd"/>
       <w:r>
@@ -179,15 +998,7 @@
           <w:sz w:val="28"/>
           <w:szCs w:val="28"/>
         </w:rPr>
-        <w:t>=</w:t>
-      </w:r>
-      <w:r>
-        <w:rPr>
-          <w:rFonts w:hint="eastAsia"/>
-          <w:sz w:val="28"/>
-          <w:szCs w:val="28"/>
-        </w:rPr>
-        <w:t>$</w:t>
+        <w:t>=$</w:t>
       </w:r>
       <w:proofErr w:type="spellStart"/>
       <w:r>
@@ -195,14 +1006,7 @@
           <w:sz w:val="28"/>
           <w:szCs w:val="28"/>
         </w:rPr>
-        <w:t>realestate</w:t>
-      </w:r>
-      <w:r>
-        <w:rPr>
-          <w:sz w:val="28"/>
-          <w:szCs w:val="28"/>
-        </w:rPr>
-        <w:t>&amp;page</w:t>
+        <w:t>account_id&amp;page</w:t>
       </w:r>
       <w:proofErr w:type="spellEnd"/>
       <w:r>
@@ -210,22 +1014,7 @@
           <w:sz w:val="28"/>
           <w:szCs w:val="28"/>
         </w:rPr>
-        <w:t>=</w:t>
-      </w:r>
-      <w:r>
-        <w:rPr>
-          <w:sz w:val="28"/>
-          <w:szCs w:val="28"/>
-        </w:rPr>
-        <w:t>$page</w:t>
-      </w:r>
-      <w:r>
-        <w:rPr>
-          <w:rFonts w:hint="eastAsia"/>
-          <w:sz w:val="28"/>
-          <w:szCs w:val="28"/>
-        </w:rPr>
-        <w:t>；</w:t>
+        <w:t>=$page;</w:t>
       </w:r>
     </w:p>
     <w:p>
@@ -242,15 +1031,7 @@
           <w:sz w:val="28"/>
           <w:szCs w:val="28"/>
         </w:rPr>
-        <w:t>三、</w:t>
-      </w:r>
-      <w:r>
-        <w:rPr>
-          <w:rFonts w:hint="eastAsia"/>
-          <w:sz w:val="28"/>
-          <w:szCs w:val="28"/>
-        </w:rPr>
-        <w:t>投诉接口查询：</w:t>
+        <w:t>六、获取总公司：</w:t>
       </w:r>
       <w:hyperlink r:id="rId4" w:history="1">
         <w:r>
@@ -259,7 +1040,7 @@
             <w:sz w:val="28"/>
             <w:szCs w:val="28"/>
           </w:rPr>
-          <w:t>http://api.gxydwy.com/ticket?page=</w:t>
+          <w:t>http://api.gxydwy.com/login/company</w:t>
         </w:r>
         <w:r>
           <w:rPr>
@@ -268,7 +1049,7 @@
             <w:sz w:val="28"/>
             <w:szCs w:val="28"/>
           </w:rPr>
-          <w:t>$</w:t>
+          <w:t>?</w:t>
         </w:r>
         <w:r>
           <w:rPr>
@@ -276,162 +1057,36 @@
             <w:sz w:val="28"/>
             <w:szCs w:val="28"/>
           </w:rPr>
-          <w:t>page&amp;account_id=$account_id</w:t>
+          <w:t>yuda</w:t>
         </w:r>
       </w:hyperlink>
-      <w:r>
-        <w:rPr>
-          <w:sz w:val="28"/>
-          <w:szCs w:val="28"/>
-        </w:rPr>
-        <w:t>;</w:t>
-      </w:r>
     </w:p>
     <w:p>
       <w:pPr>
         <w:jc w:val="left"/>
         <w:rPr>
+          <w:rFonts w:hint="eastAsia"/>
           <w:sz w:val="28"/>
           <w:szCs w:val="28"/>
         </w:rPr>
       </w:pPr>
-      <w:r>
-        <w:rPr>
-          <w:rFonts w:hint="eastAsia"/>
-          <w:sz w:val="28"/>
-          <w:szCs w:val="28"/>
-        </w:rPr>
-        <w:t>四、单个订单查询接口：</w:t>
-      </w:r>
-      <w:proofErr w:type="gramStart"/>
-      <w:r>
-        <w:rPr>
-          <w:rFonts w:hint="eastAsia"/>
-          <w:sz w:val="28"/>
-          <w:szCs w:val="28"/>
-        </w:rPr>
-        <w:t>http</w:t>
-      </w:r>
-      <w:r>
-        <w:rPr>
-          <w:sz w:val="28"/>
-          <w:szCs w:val="28"/>
-        </w:rPr>
-        <w:t>::/</w:t>
-      </w:r>
-      <w:proofErr w:type="gramEnd"/>
-      <w:r>
-        <w:rPr>
-          <w:sz w:val="28"/>
-          <w:szCs w:val="28"/>
-        </w:rPr>
-        <w:t>/api.gxydwy.com/</w:t>
-      </w:r>
-      <w:proofErr w:type="spellStart"/>
-      <w:r>
-        <w:rPr>
-          <w:sz w:val="28"/>
-          <w:szCs w:val="28"/>
-        </w:rPr>
-        <w:t>order?account_id</w:t>
-      </w:r>
-      <w:proofErr w:type="spellEnd"/>
-      <w:r>
-        <w:rPr>
-          <w:sz w:val="28"/>
-          <w:szCs w:val="28"/>
-        </w:rPr>
-        <w:t>=$</w:t>
-      </w:r>
-      <w:proofErr w:type="spellStart"/>
-      <w:r>
-        <w:rPr>
-          <w:sz w:val="28"/>
-          <w:szCs w:val="28"/>
-        </w:rPr>
-        <w:t>account_id</w:t>
-      </w:r>
-      <w:proofErr w:type="spellEnd"/>
-      <w:r>
-        <w:rPr>
-          <w:sz w:val="28"/>
-          <w:szCs w:val="28"/>
-        </w:rPr>
-        <w:t>;</w:t>
-      </w:r>
     </w:p>
     <w:p>
       <w:pPr>
         <w:jc w:val="left"/>
         <w:rPr>
+          <w:sz w:val="28"/>
+          <w:szCs w:val="28"/>
+        </w:rPr>
+      </w:pPr>
+      <w:r>
+        <w:rPr>
           <w:rFonts w:hint="eastAsia"/>
           <w:sz w:val="28"/>
           <w:szCs w:val="28"/>
         </w:rPr>
-      </w:pPr>
-      <w:r>
-        <w:rPr>
-          <w:rFonts w:hint="eastAsia"/>
-          <w:sz w:val="28"/>
-          <w:szCs w:val="28"/>
-        </w:rPr>
-        <w:t>五、批量查询订单接口：</w:t>
-      </w:r>
-      <w:proofErr w:type="gramStart"/>
-      <w:r>
-        <w:rPr>
-          <w:rFonts w:hint="eastAsia"/>
-          <w:sz w:val="28"/>
-          <w:szCs w:val="28"/>
-        </w:rPr>
-        <w:t>http</w:t>
-      </w:r>
-      <w:r>
-        <w:rPr>
-          <w:sz w:val="28"/>
-          <w:szCs w:val="28"/>
-        </w:rPr>
-        <w:t>::/</w:t>
-      </w:r>
-      <w:proofErr w:type="gramEnd"/>
-      <w:r>
-        <w:rPr>
-          <w:sz w:val="28"/>
-          <w:szCs w:val="28"/>
-        </w:rPr>
-        <w:t>/api.gxydwy.com/</w:t>
-      </w:r>
-      <w:proofErr w:type="spellStart"/>
-      <w:r>
-        <w:rPr>
-          <w:sz w:val="28"/>
-          <w:szCs w:val="28"/>
-        </w:rPr>
-        <w:t>orders?account_id</w:t>
-      </w:r>
-      <w:proofErr w:type="spellEnd"/>
-      <w:r>
-        <w:rPr>
-          <w:sz w:val="28"/>
-          <w:szCs w:val="28"/>
-        </w:rPr>
-        <w:t>=$</w:t>
-      </w:r>
-      <w:proofErr w:type="spellStart"/>
-      <w:r>
-        <w:rPr>
-          <w:sz w:val="28"/>
-          <w:szCs w:val="28"/>
-        </w:rPr>
-        <w:t>account_id&amp;page</w:t>
-      </w:r>
-      <w:proofErr w:type="spellEnd"/>
-      <w:r>
-        <w:rPr>
-          <w:sz w:val="28"/>
-          <w:szCs w:val="28"/>
-        </w:rPr>
-        <w:t>=$page;</w:t>
+        <w:lastRenderedPageBreak/>
+        <w:t>举例如下：</w:t>
       </w:r>
     </w:p>
     <w:p>
@@ -448,7 +1103,14 @@
           <w:sz w:val="28"/>
           <w:szCs w:val="28"/>
         </w:rPr>
-        <w:t>举例如下：</w:t>
+        <w:t>$</w:t>
+      </w:r>
+      <w:r>
+        <w:rPr>
+          <w:sz w:val="28"/>
+          <w:szCs w:val="28"/>
+        </w:rPr>
+        <w:t>page = 6;</w:t>
       </w:r>
     </w:p>
     <w:p>
@@ -467,31 +1129,6 @@
         </w:rPr>
         <w:t>$</w:t>
       </w:r>
-      <w:r>
-        <w:rPr>
-          <w:sz w:val="28"/>
-          <w:szCs w:val="28"/>
-        </w:rPr>
-        <w:t>page = 6;</w:t>
-      </w:r>
-    </w:p>
-    <w:p>
-      <w:pPr>
-        <w:jc w:val="left"/>
-        <w:rPr>
-          <w:rFonts w:hint="eastAsia"/>
-          <w:sz w:val="28"/>
-          <w:szCs w:val="28"/>
-        </w:rPr>
-      </w:pPr>
-      <w:r>
-        <w:rPr>
-          <w:rFonts w:hint="eastAsia"/>
-          <w:sz w:val="28"/>
-          <w:szCs w:val="28"/>
-        </w:rPr>
-        <w:t>$</w:t>
-      </w:r>
       <w:proofErr w:type="spellStart"/>
       <w:r>
         <w:rPr>
@@ -506,21 +1143,7 @@
           <w:sz w:val="28"/>
           <w:szCs w:val="28"/>
         </w:rPr>
-        <w:t xml:space="preserve"> =</w:t>
-      </w:r>
-      <w:r>
-        <w:rPr>
-          <w:sz w:val="28"/>
-          <w:szCs w:val="28"/>
-        </w:rPr>
-        <w:t>159fb22771a06a1e67ddd32911bf9888</w:t>
-      </w:r>
-      <w:r>
-        <w:rPr>
-          <w:sz w:val="28"/>
-          <w:szCs w:val="28"/>
-        </w:rPr>
-        <w:t>;</w:t>
+        <w:t xml:space="preserve"> =159fb22771a06a1e67ddd32911bf9888;</w:t>
       </w:r>
     </w:p>
     <w:p>
@@ -554,57 +1177,47 @@
       <w:pPr>
         <w:jc w:val="left"/>
         <w:rPr>
+          <w:sz w:val="28"/>
+          <w:szCs w:val="28"/>
+        </w:rPr>
+      </w:pPr>
+      <w:r>
+        <w:rPr>
           <w:rFonts w:hint="eastAsia"/>
           <w:sz w:val="28"/>
           <w:szCs w:val="28"/>
         </w:rPr>
-      </w:pPr>
+        <w:t>实际生成的</w:t>
+      </w:r>
+      <w:r>
+        <w:rPr>
+          <w:sz w:val="28"/>
+          <w:szCs w:val="28"/>
+        </w:rPr>
+        <w:t>Url:</w:t>
+      </w:r>
+      <w:r>
+        <w:rPr>
+          <w:sz w:val="28"/>
+          <w:szCs w:val="28"/>
+        </w:rPr>
+        <w:t xml:space="preserve"> http://api.gxydwy.com/ticket?page=6&amp;account_id=</w:t>
+      </w:r>
+      <w:r>
+        <w:rPr>
+          <w:sz w:val="28"/>
+          <w:szCs w:val="28"/>
+        </w:rPr>
+        <w:t>159fb22771a06a1e67ddd32911bf9888</w:t>
+      </w:r>
       <w:r>
         <w:rPr>
           <w:rFonts w:hint="eastAsia"/>
           <w:sz w:val="28"/>
           <w:szCs w:val="28"/>
         </w:rPr>
-        <w:t>实际生成的</w:t>
-      </w:r>
-      <w:r>
-        <w:rPr>
-          <w:sz w:val="28"/>
-          <w:szCs w:val="28"/>
-        </w:rPr>
-        <w:t>Url:</w:t>
-      </w:r>
-      <w:r>
-        <w:rPr>
-          <w:sz w:val="28"/>
-          <w:szCs w:val="28"/>
-        </w:rPr>
         <w:t xml:space="preserve"> </w:t>
       </w:r>
-      <w:bookmarkStart w:id="0" w:name="_GoBack"/>
-      <w:r>
-        <w:rPr>
-          <w:sz w:val="28"/>
-          <w:szCs w:val="28"/>
-        </w:rPr>
-        <w:t>http://api.gxydwy.com/ticket?page=6&amp;account_id=</w:t>
-      </w:r>
-      <w:r>
-        <w:rPr>
-          <w:sz w:val="28"/>
-          <w:szCs w:val="28"/>
-        </w:rPr>
-        <w:t>159fb22771a06a1e67ddd32911bf9888</w:t>
-      </w:r>
-      <w:r>
-        <w:rPr>
-          <w:rFonts w:hint="eastAsia"/>
-          <w:sz w:val="28"/>
-          <w:szCs w:val="28"/>
-        </w:rPr>
-        <w:t xml:space="preserve"> </w:t>
-      </w:r>
-      <w:bookmarkEnd w:id="0"/>
     </w:p>
     <w:sectPr>
       <w:pgSz w:w="16838" w:h="11906" w:orient="landscape"/>
@@ -1064,6 +1677,22 @@
       <w:shd w:val="clear" w:color="auto" w:fill="E1DFDD"/>
     </w:rPr>
   </w:style>
+  <w:style w:type="table" w:styleId="a5">
+    <w:name w:val="Table Grid"/>
+    <w:basedOn w:val="a1"/>
+    <w:uiPriority w:val="39"/>
+    <w:rsid w:val="0041049E"/>
+    <w:tblPr>
+      <w:tblBorders>
+        <w:top w:val="single" w:sz="4" w:space="0" w:color="auto"/>
+        <w:left w:val="single" w:sz="4" w:space="0" w:color="auto"/>
+        <w:bottom w:val="single" w:sz="4" w:space="0" w:color="auto"/>
+        <w:right w:val="single" w:sz="4" w:space="0" w:color="auto"/>
+        <w:insideH w:val="single" w:sz="4" w:space="0" w:color="auto"/>
+        <w:insideV w:val="single" w:sz="4" w:space="0" w:color="auto"/>
+      </w:tblBorders>
+    </w:tblPr>
+  </w:style>
 </w:styles>
 </file>
 
